--- a/Documentation ClicknEat/Accès.docx
+++ b/Documentation ClicknEat/Accès.docx
@@ -122,15 +122,9 @@
           <w:ilvl w:val="1"/>
           <w:numId w:val="2"/>
         </w:numPr>
-        <w:rPr>
-          <w:u w:val="single"/>
-        </w:rPr>
       </w:pPr>
       <w:r>
-        <w:rPr>
-          <w:u w:val="single"/>
-        </w:rPr>
-        <w:t xml:space="preserve"> </w:t>
+        <w:t>client@clickneat.com</w:t>
       </w:r>
     </w:p>
     <w:p>
@@ -144,6 +138,11 @@
           <w:u w:val="single"/>
         </w:rPr>
       </w:pPr>
+      <w:proofErr w:type="spellStart"/>
+      <w:r>
+        <w:t>password</w:t>
+      </w:r>
+      <w:proofErr w:type="spellEnd"/>
     </w:p>
     <w:p>
       <w:pPr>
@@ -181,10 +180,7 @@
         </w:rPr>
       </w:pPr>
       <w:r>
-        <w:rPr>
-          <w:u w:val="single"/>
-        </w:rPr>
-        <w:t xml:space="preserve"> </w:t>
+        <w:t>restau@clickneat.com</w:t>
       </w:r>
     </w:p>
     <w:p>
@@ -198,6 +194,11 @@
           <w:u w:val="single"/>
         </w:rPr>
       </w:pPr>
+      <w:proofErr w:type="spellStart"/>
+      <w:r>
+        <w:t>password</w:t>
+      </w:r>
+      <w:proofErr w:type="spellEnd"/>
     </w:p>
     <w:p>
       <w:pPr>
@@ -229,10 +230,7 @@
         </w:rPr>
       </w:pPr>
       <w:r>
-        <w:rPr>
-          <w:u w:val="single"/>
-        </w:rPr>
-        <w:t xml:space="preserve"> </w:t>
+        <w:t>admin@clickneat.com</w:t>
       </w:r>
     </w:p>
     <w:p>
@@ -242,6 +240,20 @@
           <w:ilvl w:val="1"/>
           <w:numId w:val="2"/>
         </w:numPr>
+        <w:rPr>
+          <w:u w:val="single"/>
+        </w:rPr>
+      </w:pPr>
+      <w:proofErr w:type="spellStart"/>
+      <w:r>
+        <w:t>password</w:t>
+      </w:r>
+      <w:proofErr w:type="spellEnd"/>
+    </w:p>
+    <w:p>
+      <w:pPr>
+        <w:pStyle w:val="Paragraphedeliste"/>
+        <w:ind w:left="1440"/>
         <w:rPr>
           <w:u w:val="single"/>
         </w:rPr>
